--- a/Mechanika/Moduł obrotu DEK Bartek/Dokumentacja.docx
+++ b/Mechanika/Moduł obrotu DEK Bartek/Dokumentacja.docx
@@ -185,32 +185,47 @@
           <w:sz w:val="24"/>
           <w:szCs w:val="24"/>
         </w:rPr>
-        <w:t xml:space="preserve">W projekcie między wałem zapewniającym ruch osi </w:t>
-      </w:r>
-      <w:r>
-        <w:rPr>
-          <w:sz w:val="24"/>
-          <w:szCs w:val="24"/>
-        </w:rPr>
-        <w:t>rektascensji</w:t>
-      </w:r>
-      <w:r>
-        <w:rPr>
-          <w:sz w:val="24"/>
-          <w:szCs w:val="24"/>
-        </w:rPr>
-        <w:t>, a silnikiem znajduje się przekładnia pasowa z zastosowanymi zębami 2GT oraz przełożeniem 4:1.</w:t>
-      </w:r>
-    </w:p>
-    <w:p>
-      <w:pPr>
-        <w:rPr>
-          <w:sz w:val="24"/>
-          <w:szCs w:val="24"/>
-        </w:rPr>
-      </w:pPr>
-      <w:r>
-        <w:rPr>
+        <w:t xml:space="preserve">W projekcie między wałem zapewniającym ruch osi rektascensji, a silnikiem znajduje się przekładnia pasowa z zastosowanymi zębami 2GT oraz przełożeniem </w:t>
+      </w:r>
+      <w:r>
+        <w:rPr>
+          <w:sz w:val="24"/>
+          <w:szCs w:val="24"/>
+        </w:rPr>
+        <w:t>3</w:t>
+      </w:r>
+      <w:r>
+        <w:rPr>
+          <w:sz w:val="24"/>
+          <w:szCs w:val="24"/>
+        </w:rPr>
+        <w:t>:</w:t>
+      </w:r>
+      <w:r>
+        <w:rPr>
+          <w:sz w:val="24"/>
+          <w:szCs w:val="24"/>
+        </w:rPr>
+        <w:t>1</w:t>
+      </w:r>
+      <w:r>
+        <w:rPr>
+          <w:sz w:val="24"/>
+          <w:szCs w:val="24"/>
+        </w:rPr>
+        <w:t>.</w:t>
+      </w:r>
+    </w:p>
+    <w:p>
+      <w:pPr>
+        <w:rPr>
+          <w:sz w:val="24"/>
+          <w:szCs w:val="24"/>
+        </w:rPr>
+      </w:pPr>
+      <w:r>
+        <w:rPr>
+          <w:noProof/>
           <w:sz w:val="24"/>
           <w:szCs w:val="24"/>
         </w:rPr>
@@ -263,7 +278,35 @@
           <w:sz w:val="24"/>
           <w:szCs w:val="24"/>
         </w:rPr>
-        <w:t xml:space="preserve">Sprawność przekładni pasowej wynosi około 90 %, dlatego nadaje się ona doskonale do maszyn numerycznych. </w:t>
+        <w:t>Sprawność przekładni pasowej wynosi około 90 %, dlatego nadaje się ona doskonale do maszyn</w:t>
+      </w:r>
+      <w:r>
+        <w:rPr>
+          <w:sz w:val="24"/>
+          <w:szCs w:val="24"/>
+        </w:rPr>
+        <w:t xml:space="preserve"> sterowanych</w:t>
+      </w:r>
+      <w:r>
+        <w:rPr>
+          <w:sz w:val="24"/>
+          <w:szCs w:val="24"/>
+        </w:rPr>
+        <w:t xml:space="preserve"> numerycz</w:t>
+      </w:r>
+      <w:r>
+        <w:rPr>
+          <w:sz w:val="24"/>
+          <w:szCs w:val="24"/>
+        </w:rPr>
+        <w:t>nie</w:t>
+      </w:r>
+      <w:r>
+        <w:rPr>
+          <w:sz w:val="24"/>
+          <w:szCs w:val="24"/>
+        </w:rPr>
+        <w:t xml:space="preserve">. </w:t>
       </w:r>
     </w:p>
     <w:p>
@@ -293,7 +336,35 @@
           <w:sz w:val="24"/>
           <w:szCs w:val="24"/>
         </w:rPr>
-        <w:t>Koła zębate na silniku i na wale posiadają odpowiednio 20 oraz 80 zębów, co pozwoliło uzyskać przełożenie 4:1.</w:t>
+        <w:t xml:space="preserve">Koła zębate na silniku i na wale posiadają odpowiednio 20 oraz </w:t>
+      </w:r>
+      <w:r>
+        <w:rPr>
+          <w:sz w:val="24"/>
+          <w:szCs w:val="24"/>
+        </w:rPr>
+        <w:t>60</w:t>
+      </w:r>
+      <w:r>
+        <w:rPr>
+          <w:sz w:val="24"/>
+          <w:szCs w:val="24"/>
+        </w:rPr>
+        <w:t xml:space="preserve"> zębów, co pozwoliło uzyskać przełożenie </w:t>
+      </w:r>
+      <w:r>
+        <w:rPr>
+          <w:sz w:val="24"/>
+          <w:szCs w:val="24"/>
+        </w:rPr>
+        <w:t>3</w:t>
+      </w:r>
+      <w:r>
+        <w:rPr>
+          <w:sz w:val="24"/>
+          <w:szCs w:val="24"/>
+        </w:rPr>
+        <w:t>:1.</w:t>
       </w:r>
     </w:p>
     <w:p>
@@ -347,7 +418,7 @@
                   <w:sz w:val="24"/>
                   <w:szCs w:val="24"/>
                 </w:rPr>
-                <m:t>80</m:t>
+                <m:t>60</m:t>
               </m:r>
             </m:num>
             <m:den>
@@ -367,7 +438,15 @@
               <w:sz w:val="24"/>
               <w:szCs w:val="24"/>
             </w:rPr>
-            <m:t>=4</m:t>
+            <m:t>=</m:t>
+          </m:r>
+          <m:r>
+            <w:rPr>
+              <w:rFonts w:ascii="Cambria Math" w:hAnsi="Cambria Math"/>
+              <w:sz w:val="24"/>
+              <w:szCs w:val="24"/>
+            </w:rPr>
+            <m:t>3</m:t>
           </m:r>
         </m:oMath>
       </m:oMathPara>
@@ -397,6 +476,14 @@
         </w:rPr>
         <w:lastRenderedPageBreak/>
         <w:t>Moment uzyskany za przekładnią</w:t>
+      </w:r>
+      <w:r>
+        <w:rPr>
+          <w:rFonts w:eastAsiaTheme="minorEastAsia"/>
+          <w:sz w:val="24"/>
+          <w:szCs w:val="24"/>
+        </w:rPr>
+        <w:t xml:space="preserve"> z uwzględnieniem sprawności przekładni.</w:t>
       </w:r>
     </w:p>
     <w:p>
@@ -838,7 +925,7 @@
               <w:sz w:val="24"/>
               <w:szCs w:val="24"/>
             </w:rPr>
-            <m:t>k=</m:t>
+            <m:t>k=23945,84∙i=95,783,36=23945,84∙</m:t>
           </m:r>
           <m:r>
             <w:rPr>
@@ -846,7 +933,7 @@
               <w:sz w:val="24"/>
               <w:szCs w:val="24"/>
             </w:rPr>
-            <m:t>23945,84∙i=95,783,36</m:t>
+            <m:t>3</m:t>
           </m:r>
           <m:r>
             <w:rPr>
@@ -854,7 +941,7 @@
               <w:sz w:val="24"/>
               <w:szCs w:val="24"/>
             </w:rPr>
-            <m:t>=23945,84∙</m:t>
+            <m:t>=</m:t>
           </m:r>
           <m:r>
             <w:rPr>
@@ -862,31 +949,7 @@
               <w:sz w:val="24"/>
               <w:szCs w:val="24"/>
             </w:rPr>
-            <m:t>4</m:t>
-          </m:r>
-          <m:r>
-            <w:rPr>
-              <w:rFonts w:ascii="Cambria Math" w:hAnsi="Cambria Math"/>
-              <w:sz w:val="24"/>
-              <w:szCs w:val="24"/>
-            </w:rPr>
-            <m:t>=95</m:t>
-          </m:r>
-          <m:r>
-            <w:rPr>
-              <w:rFonts w:ascii="Cambria Math" w:hAnsi="Cambria Math"/>
-              <w:sz w:val="24"/>
-              <w:szCs w:val="24"/>
-            </w:rPr>
-            <m:t xml:space="preserve"> </m:t>
-          </m:r>
-          <m:r>
-            <w:rPr>
-              <w:rFonts w:ascii="Cambria Math" w:hAnsi="Cambria Math"/>
-              <w:sz w:val="24"/>
-              <w:szCs w:val="24"/>
-            </w:rPr>
-            <m:t>783,36</m:t>
+            <m:t>71 837,52</m:t>
           </m:r>
         </m:oMath>
       </m:oMathPara>
@@ -918,12 +981,77 @@
     <w:p>
       <w:pPr>
         <w:rPr>
-          <w:sz w:val="24"/>
-          <w:szCs w:val="24"/>
-        </w:rPr>
-      </w:pPr>
+          <w:b/>
+          <w:bCs/>
+          <w:sz w:val="24"/>
+          <w:szCs w:val="24"/>
+        </w:rPr>
+      </w:pPr>
+      <w:r>
+        <w:rPr>
+          <w:b/>
+          <w:bCs/>
+          <w:sz w:val="24"/>
+          <w:szCs w:val="24"/>
+        </w:rPr>
+        <w:t xml:space="preserve">Obliczenia wytrzymałościowe wału </w:t>
+      </w:r>
+      <w:r>
+        <w:rPr>
+          <w:b/>
+          <w:bCs/>
+          <w:sz w:val="24"/>
+          <w:szCs w:val="24"/>
+        </w:rPr>
+        <w:t>osi rektascensji</w:t>
+      </w:r>
+    </w:p>
+    <w:p>
+      <w:pPr>
+        <w:rPr>
+          <w:sz w:val="24"/>
+          <w:szCs w:val="24"/>
+        </w:rPr>
+      </w:pPr>
+      <w:r>
+        <w:rPr>
+          <w:sz w:val="24"/>
+          <w:szCs w:val="24"/>
+        </w:rPr>
+        <w:t>Miejsce na obliczenia</w:t>
+      </w:r>
+    </w:p>
+    <w:p>
+      <w:pPr>
+        <w:rPr>
+          <w:sz w:val="24"/>
+          <w:szCs w:val="24"/>
+        </w:rPr>
+      </w:pPr>
+      <w:r>
+        <w:rPr>
+          <w:sz w:val="24"/>
+          <w:szCs w:val="24"/>
+        </w:rPr>
+        <w:t xml:space="preserve">Obudowa </w:t>
+      </w:r>
+      <w:r>
+        <w:rPr>
+          <w:sz w:val="24"/>
+          <w:szCs w:val="24"/>
+        </w:rPr>
+        <w:t xml:space="preserve">modułów ruchu, została wykonana z blachy dla maksymalnego zmniejszenia kosztów wykonania w produkcji jednostkowej. Jest to blacha aluminiowa wycinana laserowo o grubości 3 mm, następnie gięta w celu uzyskania odpowiedniej formy. </w:t>
+      </w:r>
       <w:bookmarkStart w:id="0" w:name="_GoBack"/>
       <w:bookmarkEnd w:id="0"/>
+    </w:p>
+    <w:p>
+      <w:pPr>
+        <w:rPr>
+          <w:sz w:val="24"/>
+          <w:szCs w:val="24"/>
+        </w:rPr>
+      </w:pPr>
     </w:p>
     <w:p>
       <w:pPr>
@@ -1066,6 +1194,7 @@
     <w:lsdException w:name="HTML Sample" w:semiHidden="1" w:unhideWhenUsed="1"/>
     <w:lsdException w:name="HTML Typewriter" w:semiHidden="1" w:unhideWhenUsed="1"/>
     <w:lsdException w:name="HTML Variable" w:semiHidden="1" w:unhideWhenUsed="1"/>
+    <w:lsdException w:name="Normal Table" w:semiHidden="1" w:unhideWhenUsed="1"/>
     <w:lsdException w:name="annotation subject" w:semiHidden="1" w:unhideWhenUsed="1"/>
     <w:lsdException w:name="No List" w:semiHidden="1" w:unhideWhenUsed="1"/>
     <w:lsdException w:name="Outline List 1" w:semiHidden="1" w:unhideWhenUsed="1"/>
@@ -1112,8 +1241,10 @@
     <w:lsdException w:name="Table Subtle 2" w:semiHidden="1" w:unhideWhenUsed="1"/>
     <w:lsdException w:name="Table Web 1" w:semiHidden="1" w:unhideWhenUsed="1"/>
     <w:lsdException w:name="Table Web 2" w:semiHidden="1" w:unhideWhenUsed="1"/>
+    <w:lsdException w:name="Table Web 3" w:semiHidden="1" w:unhideWhenUsed="1"/>
     <w:lsdException w:name="Balloon Text" w:semiHidden="1" w:unhideWhenUsed="1"/>
     <w:lsdException w:name="Table Grid" w:uiPriority="39"/>
+    <w:lsdException w:name="Table Theme" w:semiHidden="1" w:unhideWhenUsed="1"/>
     <w:lsdException w:name="Placeholder Text" w:semiHidden="1"/>
     <w:lsdException w:name="No Spacing" w:uiPriority="1" w:qFormat="1"/>
     <w:lsdException w:name="Light Shading" w:uiPriority="60"/>
